--- a/interview.docx
+++ b/interview.docx
@@ -10,9 +10,6 @@
           <w:numId w:val="1"/>
         </w:numPr>
         <w:ind w:firstLineChars="0"/>
-        <w:rPr>
-          <w:rFonts w:hint="eastAsia"/>
-        </w:rPr>
       </w:pPr>
       <w:r>
         <w:rPr>
@@ -25,11 +22,6 @@
       </w:r>
     </w:p>
     <w:p>
-      <w:pPr>
-        <w:rPr>
-          <w:rFonts w:hint="eastAsia"/>
-        </w:rPr>
-      </w:pPr>
       <w:r>
         <w:rPr>
           <w:rFonts w:hint="eastAsia"/>
@@ -44,6 +36,152 @@
       </w:r>
     </w:p>
     <w:p>
+      <w:pPr>
+        <w:pStyle w:val="a3"/>
+        <w:numPr>
+          <w:ilvl w:val="0"/>
+          <w:numId w:val="1"/>
+        </w:numPr>
+        <w:ind w:firstLineChars="0"/>
+        <w:rPr>
+          <w:rFonts w:hint="eastAsia"/>
+        </w:rPr>
+      </w:pPr>
+      <w:r>
+        <w:rPr>
+          <w:rFonts w:hint="eastAsia"/>
+        </w:rPr>
+        <w:t>Java</w:t>
+      </w:r>
+      <w:r>
+        <w:rPr>
+          <w:rFonts w:hint="eastAsia"/>
+        </w:rPr>
+        <w:t>集合类框架的基本接口有哪些？</w:t>
+      </w:r>
+    </w:p>
+    <w:p>
+      <w:pPr>
+        <w:pStyle w:val="a3"/>
+        <w:numPr>
+          <w:ilvl w:val="0"/>
+          <w:numId w:val="2"/>
+        </w:numPr>
+        <w:ind w:firstLineChars="0"/>
+        <w:rPr>
+          <w:rFonts w:hint="eastAsia"/>
+        </w:rPr>
+      </w:pPr>
+      <w:r>
+        <w:rPr>
+          <w:rFonts w:hint="eastAsia"/>
+        </w:rPr>
+        <w:t>Set</w:t>
+      </w:r>
+      <w:r>
+        <w:rPr>
+          <w:rFonts w:hint="eastAsia"/>
+        </w:rPr>
+        <w:t>：不包含重复元素的</w:t>
+      </w:r>
+      <w:r>
+        <w:rPr>
+          <w:rFonts w:hint="eastAsia"/>
+        </w:rPr>
+        <w:t>Collection</w:t>
+      </w:r>
+    </w:p>
+    <w:p>
+      <w:pPr>
+        <w:pStyle w:val="a3"/>
+        <w:numPr>
+          <w:ilvl w:val="0"/>
+          <w:numId w:val="2"/>
+        </w:numPr>
+        <w:ind w:firstLineChars="0"/>
+        <w:rPr>
+          <w:rFonts w:hint="eastAsia"/>
+        </w:rPr>
+      </w:pPr>
+      <w:r>
+        <w:rPr>
+          <w:rFonts w:hint="eastAsia"/>
+        </w:rPr>
+        <w:t>List</w:t>
+      </w:r>
+      <w:r>
+        <w:rPr>
+          <w:rFonts w:hint="eastAsia"/>
+        </w:rPr>
+        <w:t>：有顺序的</w:t>
+      </w:r>
+      <w:r>
+        <w:rPr>
+          <w:rFonts w:hint="eastAsia"/>
+        </w:rPr>
+        <w:t>Collection</w:t>
+      </w:r>
+      <w:r>
+        <w:rPr>
+          <w:rFonts w:hint="eastAsia"/>
+        </w:rPr>
+        <w:t>，并且可以包含重复元素</w:t>
+      </w:r>
+    </w:p>
+    <w:p>
+      <w:pPr>
+        <w:pStyle w:val="a3"/>
+        <w:numPr>
+          <w:ilvl w:val="0"/>
+          <w:numId w:val="2"/>
+        </w:numPr>
+        <w:ind w:firstLineChars="0"/>
+        <w:rPr>
+          <w:rFonts w:hint="eastAsia"/>
+        </w:rPr>
+      </w:pPr>
+      <w:r>
+        <w:rPr>
+          <w:rFonts w:hint="eastAsia"/>
+        </w:rPr>
+        <w:t>Map</w:t>
+      </w:r>
+      <w:r>
+        <w:rPr>
+          <w:rFonts w:hint="eastAsia"/>
+        </w:rPr>
+        <w:t>：可以把</w:t>
+      </w:r>
+      <w:r>
+        <w:rPr>
+          <w:rFonts w:hint="eastAsia"/>
+        </w:rPr>
+        <w:t>key</w:t>
+      </w:r>
+      <w:r>
+        <w:rPr>
+          <w:rFonts w:hint="eastAsia"/>
+        </w:rPr>
+        <w:t>映射到</w:t>
+      </w:r>
+      <w:r>
+        <w:rPr>
+          <w:rFonts w:hint="eastAsia"/>
+        </w:rPr>
+        <w:t>value</w:t>
+      </w:r>
+      <w:r>
+        <w:rPr>
+          <w:rFonts w:hint="eastAsia"/>
+        </w:rPr>
+        <w:t>的对象，键不能重复</w:t>
+      </w:r>
+    </w:p>
+    <w:p>
+      <w:pPr>
+        <w:pStyle w:val="a3"/>
+        <w:ind w:left="840" w:firstLineChars="0" w:firstLine="0"/>
+      </w:pPr>
       <w:bookmarkStart w:id="0" w:name="_GoBack"/>
       <w:bookmarkEnd w:id="0"/>
     </w:p>
@@ -62,7 +200,7 @@
   <w:abstractNum w:abstractNumId="0">
     <w:nsid w:val="0B817FF4"/>
     <w:multiLevelType w:val="hybridMultilevel"/>
-    <w:tmpl w:val="1DCA1280"/>
+    <w:tmpl w:val="20E437A8"/>
     <w:lvl w:ilvl="0" w:tplc="0409000F">
       <w:start w:val="1"/>
       <w:numFmt w:val="decimal"/>
@@ -145,8 +283,124 @@
       </w:pPr>
     </w:lvl>
   </w:abstractNum>
+  <w:abstractNum w:abstractNumId="1">
+    <w:nsid w:val="2D637B62"/>
+    <w:multiLevelType w:val="hybridMultilevel"/>
+    <w:tmpl w:val="772C73EA"/>
+    <w:lvl w:ilvl="0" w:tplc="04090001">
+      <w:start w:val="1"/>
+      <w:numFmt w:val="bullet"/>
+      <w:lvlText w:val=""/>
+      <w:lvlJc w:val="left"/>
+      <w:pPr>
+        <w:ind w:left="840" w:hanging="420"/>
+      </w:pPr>
+      <w:rPr>
+        <w:rFonts w:ascii="Wingdings" w:hAnsi="Wingdings" w:hint="default"/>
+      </w:rPr>
+    </w:lvl>
+    <w:lvl w:ilvl="1" w:tplc="04090003" w:tentative="1">
+      <w:start w:val="1"/>
+      <w:numFmt w:val="bullet"/>
+      <w:lvlText w:val=""/>
+      <w:lvlJc w:val="left"/>
+      <w:pPr>
+        <w:ind w:left="1260" w:hanging="420"/>
+      </w:pPr>
+      <w:rPr>
+        <w:rFonts w:ascii="Wingdings" w:hAnsi="Wingdings" w:hint="default"/>
+      </w:rPr>
+    </w:lvl>
+    <w:lvl w:ilvl="2" w:tplc="04090005" w:tentative="1">
+      <w:start w:val="1"/>
+      <w:numFmt w:val="bullet"/>
+      <w:lvlText w:val=""/>
+      <w:lvlJc w:val="left"/>
+      <w:pPr>
+        <w:ind w:left="1680" w:hanging="420"/>
+      </w:pPr>
+      <w:rPr>
+        <w:rFonts w:ascii="Wingdings" w:hAnsi="Wingdings" w:hint="default"/>
+      </w:rPr>
+    </w:lvl>
+    <w:lvl w:ilvl="3" w:tplc="04090001" w:tentative="1">
+      <w:start w:val="1"/>
+      <w:numFmt w:val="bullet"/>
+      <w:lvlText w:val=""/>
+      <w:lvlJc w:val="left"/>
+      <w:pPr>
+        <w:ind w:left="2100" w:hanging="420"/>
+      </w:pPr>
+      <w:rPr>
+        <w:rFonts w:ascii="Wingdings" w:hAnsi="Wingdings" w:hint="default"/>
+      </w:rPr>
+    </w:lvl>
+    <w:lvl w:ilvl="4" w:tplc="04090003" w:tentative="1">
+      <w:start w:val="1"/>
+      <w:numFmt w:val="bullet"/>
+      <w:lvlText w:val=""/>
+      <w:lvlJc w:val="left"/>
+      <w:pPr>
+        <w:ind w:left="2520" w:hanging="420"/>
+      </w:pPr>
+      <w:rPr>
+        <w:rFonts w:ascii="Wingdings" w:hAnsi="Wingdings" w:hint="default"/>
+      </w:rPr>
+    </w:lvl>
+    <w:lvl w:ilvl="5" w:tplc="04090005" w:tentative="1">
+      <w:start w:val="1"/>
+      <w:numFmt w:val="bullet"/>
+      <w:lvlText w:val=""/>
+      <w:lvlJc w:val="left"/>
+      <w:pPr>
+        <w:ind w:left="2940" w:hanging="420"/>
+      </w:pPr>
+      <w:rPr>
+        <w:rFonts w:ascii="Wingdings" w:hAnsi="Wingdings" w:hint="default"/>
+      </w:rPr>
+    </w:lvl>
+    <w:lvl w:ilvl="6" w:tplc="04090001" w:tentative="1">
+      <w:start w:val="1"/>
+      <w:numFmt w:val="bullet"/>
+      <w:lvlText w:val=""/>
+      <w:lvlJc w:val="left"/>
+      <w:pPr>
+        <w:ind w:left="3360" w:hanging="420"/>
+      </w:pPr>
+      <w:rPr>
+        <w:rFonts w:ascii="Wingdings" w:hAnsi="Wingdings" w:hint="default"/>
+      </w:rPr>
+    </w:lvl>
+    <w:lvl w:ilvl="7" w:tplc="04090003" w:tentative="1">
+      <w:start w:val="1"/>
+      <w:numFmt w:val="bullet"/>
+      <w:lvlText w:val=""/>
+      <w:lvlJc w:val="left"/>
+      <w:pPr>
+        <w:ind w:left="3780" w:hanging="420"/>
+      </w:pPr>
+      <w:rPr>
+        <w:rFonts w:ascii="Wingdings" w:hAnsi="Wingdings" w:hint="default"/>
+      </w:rPr>
+    </w:lvl>
+    <w:lvl w:ilvl="8" w:tplc="04090005" w:tentative="1">
+      <w:start w:val="1"/>
+      <w:numFmt w:val="bullet"/>
+      <w:lvlText w:val=""/>
+      <w:lvlJc w:val="left"/>
+      <w:pPr>
+        <w:ind w:left="4200" w:hanging="420"/>
+      </w:pPr>
+      <w:rPr>
+        <w:rFonts w:ascii="Wingdings" w:hAnsi="Wingdings" w:hint="default"/>
+      </w:rPr>
+    </w:lvl>
+  </w:abstractNum>
   <w:num w:numId="1">
     <w:abstractNumId w:val="0"/>
+  </w:num>
+  <w:num w:numId="2">
+    <w:abstractNumId w:val="1"/>
   </w:num>
 </w:numbering>
 </file>
